--- a/Assignment_2_Multiprocessing.docx
+++ b/Assignment_2_Multiprocessing.docx
@@ -31,6 +31,13 @@
           <w:b/>
           <w:bCs/>
         </w:rPr>
+        <w:t xml:space="preserve">Gus Boothman - </w:t>
+      </w:r>
+      <w:r>
+        <w:rPr>
+          <w:b/>
+          <w:bCs/>
+        </w:rPr>
         <w:t>17350796</w:t>
       </w:r>
     </w:p>
@@ -52,6 +59,9 @@
       </w:r>
     </w:p>
     <w:p>
+      <w:pPr>
+        <w:ind w:firstLine="720"/>
+      </w:pPr>
       <w:r>
         <w:t xml:space="preserve">My computer’s specification is an Intel(R) Core(TM) i3-7100U CPU @ 2.40GHz, 2400 </w:t>
       </w:r>
@@ -64,50 +74,141 @@
         <w:t>, 2</w:t>
       </w:r>
       <w:r>
-        <w:t xml:space="preserve"> Core(s), 4 logical processors. As mentioned in notebook my computer has 4 logical cores and only 2 physical cores. The reason it has more logical cores </w:t>
+        <w:t xml:space="preserve"> Core(s), 4 logical processors. As mentioned in </w:t>
+      </w:r>
+      <w:r>
+        <w:t xml:space="preserve">the </w:t>
+      </w:r>
+      <w:r>
+        <w:t>notebook</w:t>
+      </w:r>
+      <w:r>
+        <w:t xml:space="preserve"> also, </w:t>
+      </w:r>
+      <w:r>
+        <w:t xml:space="preserve"> my computer has 4 logical cores and only 2 physical cores. The reason it has more logical cores </w:t>
       </w:r>
       <w:r>
         <w:t>than physical cores</w:t>
       </w:r>
       <w:r>
+        <w:t xml:space="preserve"> is</w:t>
+      </w:r>
+      <w:r>
         <w:t xml:space="preserve"> because it implements hyperthreading. </w:t>
       </w:r>
       <w:r>
-        <w:t>For each physical core the operating system addresses two virtual cores and shares the workload between them. For the notebook, I went as far as 4 cores even though the difference in theory should only be seen after changing from 1 to 2 cores</w:t>
-      </w:r>
-      <w:r>
-        <w:t xml:space="preserve"> as python cannot execute threading correctly to see the difference with hyperthreading</w:t>
+        <w:t>This means f</w:t>
+      </w:r>
+      <w:r>
+        <w:t>or each physical core the operating system addresses two virtual cores and shares the workload between them. For the notebook, I went as far as 4 cores even though the difference</w:t>
+      </w:r>
+      <w:r>
+        <w:t>,</w:t>
+      </w:r>
+      <w:r>
+        <w:t xml:space="preserve"> in theory</w:t>
+      </w:r>
+      <w:r>
+        <w:t>,</w:t>
+      </w:r>
+      <w:r>
+        <w:t xml:space="preserve"> should only be seen after changing from 1 to 2 cores</w:t>
+      </w:r>
+      <w:r>
+        <w:t xml:space="preserve"> as </w:t>
+      </w:r>
+      <w:r>
+        <w:t xml:space="preserve">the </w:t>
+      </w:r>
+      <w:r>
+        <w:t>python</w:t>
+      </w:r>
+      <w:r>
+        <w:t xml:space="preserve"> module</w:t>
+      </w:r>
+      <w:r>
+        <w:t xml:space="preserve"> cannot execute threading correctly to see the difference with hyperthreading</w:t>
       </w:r>
       <w:r>
         <w:t>.</w:t>
+      </w:r>
+      <w:r>
+        <w:t xml:space="preserve"> It can only utilise physical cores. </w:t>
+      </w:r>
+      <w:r>
+        <w:t xml:space="preserve"> </w:t>
       </w:r>
     </w:p>
     <w:p>
-      <w:r>
-        <w:t xml:space="preserve">When we look at the result. </w:t>
-      </w:r>
-      <w:r>
-        <w:t xml:space="preserve"> </w:t>
+      <w:pPr>
+        <w:ind w:firstLine="720"/>
+      </w:pPr>
+      <w:r>
+        <w:t xml:space="preserve">It is also important to consider Amdahl’s law which is the formula that shows the theoretical speedup of the execution of a task. </w:t>
+      </w:r>
+      <w:r>
+        <w:t xml:space="preserve">As the checkprime function is a parallelized function meaning the checking of one number does not depend on </w:t>
+      </w:r>
+      <w:r>
+        <w:t xml:space="preserve">operation of anything else. </w:t>
+      </w:r>
+      <w:r>
+        <w:t xml:space="preserve">Thus, increasing the cores should speedup the task linear fashion. </w:t>
       </w:r>
     </w:p>
     <w:p>
+      <w:pPr>
+        <w:ind w:firstLine="720"/>
+      </w:pPr>
       <w:r>
         <w:rPr>
           <w:noProof/>
         </w:rPr>
         <w:drawing>
-          <wp:anchor distT="0" distB="0" distL="114300" distR="114300" simplePos="0" relativeHeight="251658240" behindDoc="0" locked="0" layoutInCell="1" allowOverlap="1" wp14:anchorId="2E566A3A" wp14:editId="5FA55800">
+          <wp:anchor distT="0" distB="0" distL="114300" distR="114300" simplePos="0" relativeHeight="251658240" behindDoc="1" locked="0" layoutInCell="1" allowOverlap="1" wp14:anchorId="461898B0" wp14:editId="20476C86">
             <wp:simplePos x="0" y="0"/>
-            <wp:positionH relativeFrom="margin">
-              <wp:posOffset>2381236</wp:posOffset>
+            <wp:positionH relativeFrom="page">
+              <wp:align>right</wp:align>
             </wp:positionH>
             <wp:positionV relativeFrom="paragraph">
-              <wp:posOffset>8695</wp:posOffset>
+              <wp:posOffset>535417</wp:posOffset>
             </wp:positionV>
-            <wp:extent cx="4113217" cy="2742303"/>
+            <wp:extent cx="4287520" cy="2559685"/>
             <wp:effectExtent l="0" t="0" r="0" b="0"/>
-            <wp:wrapNone/>
-            <wp:docPr id="1" name="Picture 1" descr="Chart, line chart&#10;&#10;Description automatically generated"/>
+            <wp:wrapTight wrapText="bothSides">
+              <wp:wrapPolygon edited="0">
+                <wp:start x="1919" y="0"/>
+                <wp:lineTo x="960" y="322"/>
+                <wp:lineTo x="960" y="1286"/>
+                <wp:lineTo x="1919" y="2733"/>
+                <wp:lineTo x="960" y="2894"/>
+                <wp:lineTo x="960" y="3858"/>
+                <wp:lineTo x="1919" y="5305"/>
+                <wp:lineTo x="1152" y="5466"/>
+                <wp:lineTo x="0" y="7073"/>
+                <wp:lineTo x="0" y="11896"/>
+                <wp:lineTo x="96" y="12057"/>
+                <wp:lineTo x="1919" y="13021"/>
+                <wp:lineTo x="960" y="13503"/>
+                <wp:lineTo x="960" y="14146"/>
+                <wp:lineTo x="1919" y="15593"/>
+                <wp:lineTo x="1344" y="15915"/>
+                <wp:lineTo x="1344" y="16879"/>
+                <wp:lineTo x="1919" y="18165"/>
+                <wp:lineTo x="1919" y="20094"/>
+                <wp:lineTo x="4127" y="20737"/>
+                <wp:lineTo x="9981" y="20737"/>
+                <wp:lineTo x="9981" y="21380"/>
+                <wp:lineTo x="12764" y="21380"/>
+                <wp:lineTo x="12668" y="20737"/>
+                <wp:lineTo x="18331" y="20737"/>
+                <wp:lineTo x="21114" y="19934"/>
+                <wp:lineTo x="21018" y="0"/>
+                <wp:lineTo x="1919" y="0"/>
+              </wp:wrapPolygon>
+            </wp:wrapTight>
+            <wp:docPr id="2" name="Picture 2" descr="Chart, line chart&#10;&#10;Description automatically generated"/>
             <wp:cNvGraphicFramePr>
               <a:graphicFrameLocks xmlns:a="http://schemas.openxmlformats.org/drawingml/2006/main" noChangeAspect="1"/>
             </wp:cNvGraphicFramePr>
@@ -115,10 +216,10 @@
               <a:graphicData uri="http://schemas.openxmlformats.org/drawingml/2006/picture">
                 <pic:pic xmlns:pic="http://schemas.openxmlformats.org/drawingml/2006/picture">
                   <pic:nvPicPr>
-                    <pic:cNvPr id="1" name="Picture 1" descr="Chart, line chart&#10;&#10;Description automatically generated"/>
+                    <pic:cNvPr id="2" name="Picture 2" descr="Chart, line chart&#10;&#10;Description automatically generated"/>
                     <pic:cNvPicPr/>
                   </pic:nvPicPr>
-                  <pic:blipFill>
+                  <pic:blipFill rotWithShape="1">
                     <a:blip r:embed="rId4">
                       <a:extLst>
                         <a:ext uri="{28A0092B-C50C-407E-A947-70E740481C1C}">
@@ -126,18 +227,25 @@
                         </a:ext>
                       </a:extLst>
                     </a:blip>
-                    <a:stretch>
-                      <a:fillRect/>
-                    </a:stretch>
+                    <a:srcRect l="3582" t="11305" r="6610" b="1929"/>
+                    <a:stretch/>
                   </pic:blipFill>
-                  <pic:spPr>
+                  <pic:spPr bwMode="auto">
                     <a:xfrm>
                       <a:off x="0" y="0"/>
-                      <a:ext cx="4113217" cy="2742303"/>
+                      <a:ext cx="4287520" cy="2559685"/>
                     </a:xfrm>
                     <a:prstGeom prst="rect">
                       <a:avLst/>
                     </a:prstGeom>
+                    <a:ln>
+                      <a:noFill/>
+                    </a:ln>
+                    <a:extLst>
+                      <a:ext uri="{53640926-AAD7-44D8-BBD7-CCE9431645EC}">
+                        <a14:shadowObscured xmlns:a14="http://schemas.microsoft.com/office/drawing/2010/main"/>
+                      </a:ext>
+                    </a:extLst>
                   </pic:spPr>
                 </pic:pic>
               </a:graphicData>
@@ -151,8 +259,247 @@
           </wp:anchor>
         </w:drawing>
       </w:r>
+      <w:r>
+        <w:t xml:space="preserve">There four levels of testing with 2 prime numbers, 4 primes, 8 prime numbers, and 16 prime numbers. As mentioned each level of testing was </w:t>
+      </w:r>
+      <w:r>
+        <w:t xml:space="preserve">ran with different pool sizes (1,2,3,and 4). As you can see from the graph there is a big difference between using 1 core and 2 cores. </w:t>
+      </w:r>
+      <w:r>
+        <w:t>This makes sense as we allow for an extra core to be used and parallelisation occurs which speeds up the computation time.</w:t>
+      </w:r>
+      <w:r>
+        <w:t xml:space="preserve"> On all levels the decrease in run time between 1 and 2 cores is at 33-35% reduction.</w:t>
+      </w:r>
+      <w:r>
+        <w:t xml:space="preserve"> From Amdahl’s law we would usually be expecting a decrease closer to 50%, the </w:t>
+      </w:r>
+      <w:r>
+        <w:lastRenderedPageBreak/>
+        <w:t>difference may be due to background programs running on my computer.</w:t>
+      </w:r>
+      <w:r>
+        <w:t xml:space="preserve"> </w:t>
+      </w:r>
+      <w:r>
+        <w:t xml:space="preserve">As the cores increase from 2 to 3 the difference between running times does reduce but not as significantly with a reduction in the region of 17-25%. </w:t>
+      </w:r>
+      <w:r>
+        <w:t xml:space="preserve">The running time decreases again with an increase to 4 </w:t>
+      </w:r>
+      <w:r>
+        <w:t>cores,</w:t>
+      </w:r>
+      <w:r>
+        <w:t xml:space="preserve"> but it begins to </w:t>
+      </w:r>
+      <w:r>
+        <w:t>plateau,</w:t>
+      </w:r>
+      <w:r>
+        <w:t xml:space="preserve"> and difference is far less. </w:t>
+      </w:r>
+    </w:p>
+    <w:p>
+      <w:pPr>
+        <w:ind w:firstLine="720"/>
+      </w:pPr>
+      <w:r>
+        <w:t xml:space="preserve">For </w:t>
+      </w:r>
+      <w:r>
+        <w:rPr>
+          <w:b/>
+          <w:bCs/>
+        </w:rPr>
+        <w:t>task 2</w:t>
+      </w:r>
+      <w:r>
+        <w:t xml:space="preserve">, </w:t>
+      </w:r>
+      <w:r>
+        <w:t xml:space="preserve">I decided to implement </w:t>
+      </w:r>
+      <w:proofErr w:type="gramStart"/>
+      <w:r>
+        <w:t>a</w:t>
+      </w:r>
+      <w:proofErr w:type="gramEnd"/>
+      <w:r>
+        <w:t xml:space="preserve"> iterative summing factorial algorithm. The function calculated the factorials leading up to and including a given number and then summed all the results. The reason I chose this function is because I wanted to try and implement </w:t>
+      </w:r>
+      <w:r>
+        <w:t xml:space="preserve">a function that preformed more as serial program compared to the checkprime function. </w:t>
+      </w:r>
+      <w:r>
+        <w:t xml:space="preserve">A serial program is a program that has to run one at a time because the result of the next run depends on the result of the previous run. </w:t>
+      </w:r>
+      <w:r>
+        <w:t xml:space="preserve">As you can see from the graph that it make no difference as the cores increase. That is because each operation has to run on one core as it depends on the result of other operations. </w:t>
+      </w:r>
+    </w:p>
+    <w:p>
+      <w:pPr>
+        <w:ind w:firstLine="720"/>
+      </w:pPr>
+      <w:r>
+        <w:rPr>
+          <w:noProof/>
+        </w:rPr>
+        <w:drawing>
+          <wp:anchor distT="0" distB="0" distL="114300" distR="114300" simplePos="0" relativeHeight="251659264" behindDoc="1" locked="0" layoutInCell="1" allowOverlap="1" wp14:anchorId="3C12A5D4" wp14:editId="22ABB1F7">
+            <wp:simplePos x="0" y="0"/>
+            <wp:positionH relativeFrom="page">
+              <wp:align>right</wp:align>
+            </wp:positionH>
+            <wp:positionV relativeFrom="paragraph">
+              <wp:posOffset>1647003</wp:posOffset>
+            </wp:positionV>
+            <wp:extent cx="4862456" cy="3167711"/>
+            <wp:effectExtent l="0" t="0" r="0" b="0"/>
+            <wp:wrapTight wrapText="bothSides">
+              <wp:wrapPolygon edited="0">
+                <wp:start x="2370" y="0"/>
+                <wp:lineTo x="846" y="390"/>
+                <wp:lineTo x="846" y="1299"/>
+                <wp:lineTo x="2370" y="2209"/>
+                <wp:lineTo x="846" y="2598"/>
+                <wp:lineTo x="846" y="3508"/>
+                <wp:lineTo x="2370" y="4287"/>
+                <wp:lineTo x="846" y="4807"/>
+                <wp:lineTo x="846" y="5586"/>
+                <wp:lineTo x="2370" y="6366"/>
+                <wp:lineTo x="339" y="7015"/>
+                <wp:lineTo x="0" y="7275"/>
+                <wp:lineTo x="0" y="11822"/>
+                <wp:lineTo x="931" y="12601"/>
+                <wp:lineTo x="2370" y="12601"/>
+                <wp:lineTo x="931" y="13381"/>
+                <wp:lineTo x="931" y="14030"/>
+                <wp:lineTo x="2370" y="14680"/>
+                <wp:lineTo x="931" y="15460"/>
+                <wp:lineTo x="931" y="16109"/>
+                <wp:lineTo x="2370" y="16759"/>
+                <wp:lineTo x="931" y="17538"/>
+                <wp:lineTo x="931" y="18447"/>
+                <wp:lineTo x="2370" y="18837"/>
+                <wp:lineTo x="2370" y="20136"/>
+                <wp:lineTo x="5585" y="20916"/>
+                <wp:lineTo x="10494" y="20916"/>
+                <wp:lineTo x="10494" y="21435"/>
+                <wp:lineTo x="13202" y="21435"/>
+                <wp:lineTo x="13287" y="20916"/>
+                <wp:lineTo x="17687" y="20916"/>
+                <wp:lineTo x="21496" y="20006"/>
+                <wp:lineTo x="21496" y="0"/>
+                <wp:lineTo x="2370" y="0"/>
+              </wp:wrapPolygon>
+            </wp:wrapTight>
+            <wp:docPr id="4" name="Picture 4" descr="A screenshot of a computer&#10;&#10;Description automatically generated with medium confidence"/>
+            <wp:cNvGraphicFramePr>
+              <a:graphicFrameLocks xmlns:a="http://schemas.openxmlformats.org/drawingml/2006/main" noChangeAspect="1"/>
+            </wp:cNvGraphicFramePr>
+            <a:graphic xmlns:a="http://schemas.openxmlformats.org/drawingml/2006/main">
+              <a:graphicData uri="http://schemas.openxmlformats.org/drawingml/2006/picture">
+                <pic:pic xmlns:pic="http://schemas.openxmlformats.org/drawingml/2006/picture">
+                  <pic:nvPicPr>
+                    <pic:cNvPr id="4" name="Picture 4" descr="A screenshot of a computer&#10;&#10;Description automatically generated with medium confidence"/>
+                    <pic:cNvPicPr/>
+                  </pic:nvPicPr>
+                  <pic:blipFill rotWithShape="1">
+                    <a:blip r:embed="rId5">
+                      <a:extLst>
+                        <a:ext uri="{28A0092B-C50C-407E-A947-70E740481C1C}">
+                          <a14:useLocalDpi xmlns:a14="http://schemas.microsoft.com/office/drawing/2010/main" val="0"/>
+                        </a:ext>
+                      </a:extLst>
+                    </a:blip>
+                    <a:srcRect l="1766" t="11179" r="8802" b="1432"/>
+                    <a:stretch/>
+                  </pic:blipFill>
+                  <pic:spPr bwMode="auto">
+                    <a:xfrm>
+                      <a:off x="0" y="0"/>
+                      <a:ext cx="4862456" cy="3167711"/>
+                    </a:xfrm>
+                    <a:prstGeom prst="rect">
+                      <a:avLst/>
+                    </a:prstGeom>
+                    <a:ln>
+                      <a:noFill/>
+                    </a:ln>
+                    <a:extLst>
+                      <a:ext uri="{53640926-AAD7-44D8-BBD7-CCE9431645EC}">
+                        <a14:shadowObscured xmlns:a14="http://schemas.microsoft.com/office/drawing/2010/main"/>
+                      </a:ext>
+                    </a:extLst>
+                  </pic:spPr>
+                </pic:pic>
+              </a:graphicData>
+            </a:graphic>
+            <wp14:sizeRelH relativeFrom="page">
+              <wp14:pctWidth>0</wp14:pctWidth>
+            </wp14:sizeRelH>
+            <wp14:sizeRelV relativeFrom="page">
+              <wp14:pctHeight>0</wp14:pctHeight>
+            </wp14:sizeRelV>
+          </wp:anchor>
+        </w:drawing>
+      </w:r>
+      <w:r>
+        <w:rPr>
+          <w:b/>
+          <w:bCs/>
+        </w:rPr>
+        <w:t>To</w:t>
+      </w:r>
+      <w:r>
+        <w:t xml:space="preserve"> </w:t>
+      </w:r>
+      <w:r>
+        <w:rPr>
+          <w:b/>
+          <w:bCs/>
+        </w:rPr>
+        <w:t>conclude</w:t>
+      </w:r>
+      <w:r>
+        <w:t xml:space="preserve">, this assignment has given me an understanding of how multiprocessing works. The first tasks results were not exactly what was expected but a definite speed up was apparent. </w:t>
+      </w:r>
+      <w:r>
+        <w:t xml:space="preserve">The speed up was not as great as expected possibly due to background programs on my computer. Furthermore, I learned that speedup with multiprocessing also depends on what type of program you are running. As you can see with task 2 a more of a serial style program there is no significant speed up with the different cores. However,  </w:t>
+      </w:r>
+      <w:r>
+        <w:t xml:space="preserve">a program like checkprime can be speedup because it is more easily parallelised. Finally, it would be interesting to see the results with computer systems that have more cores, as my machine has only </w:t>
+      </w:r>
+      <w:r>
+        <w:t xml:space="preserve">two physical cores, so testing is somewhat limited. </w:t>
+      </w:r>
+      <w:r>
+        <w:t xml:space="preserve">  </w:t>
+      </w:r>
     </w:p>
     <w:p/>
+    <w:p>
+      <w:pPr>
+        <w:rPr>
+          <w:noProof/>
+        </w:rPr>
+      </w:pPr>
+    </w:p>
+    <w:p>
+      <w:r>
+        <w:t>Reference:</w:t>
+      </w:r>
+      <w:hyperlink r:id="rId6" w:history="1">
+        <w:r>
+          <w:rPr>
+            <w:rStyle w:val="Hyperlink"/>
+          </w:rPr>
+          <w:t>https://quick-adviser.com/does-python-multiprocessing-use-logical-cores/#Does_Python_multiprocessing_use_logical_cores</w:t>
+        </w:r>
+      </w:hyperlink>
+    </w:p>
     <w:sectPr>
       <w:pgSz w:w="11906" w:h="16838"/>
       <w:pgMar w:top="1440" w:right="1440" w:bottom="1440" w:left="1440" w:header="708" w:footer="708" w:gutter="0"/>
@@ -590,6 +937,29 @@
     <w:semiHidden/>
     <w:unhideWhenUsed/>
   </w:style>
+  <w:style w:type="character" w:styleId="Hyperlink">
+    <w:name w:val="Hyperlink"/>
+    <w:basedOn w:val="DefaultParagraphFont"/>
+    <w:uiPriority w:val="99"/>
+    <w:unhideWhenUsed/>
+    <w:rsid w:val="004B0EE6"/>
+    <w:rPr>
+      <w:color w:val="0563C1" w:themeColor="hyperlink"/>
+      <w:u w:val="single"/>
+    </w:rPr>
+  </w:style>
+  <w:style w:type="character" w:styleId="UnresolvedMention">
+    <w:name w:val="Unresolved Mention"/>
+    <w:basedOn w:val="DefaultParagraphFont"/>
+    <w:uiPriority w:val="99"/>
+    <w:semiHidden/>
+    <w:unhideWhenUsed/>
+    <w:rsid w:val="004B0EE6"/>
+    <w:rPr>
+      <w:color w:val="605E5C"/>
+      <w:shd w:val="clear" w:color="auto" w:fill="E1DFDD"/>
+    </w:rPr>
+  </w:style>
 </w:styles>
 </file>
 

--- a/Assignment_2_Multiprocessing.docx
+++ b/Assignment_2_Multiprocessing.docx
@@ -17,15 +17,13 @@
         </w:rPr>
         <w:t>Assignment 2 Multiprocessing</w:t>
       </w:r>
-    </w:p>
-    <w:p>
-      <w:pPr>
-        <w:jc w:val="center"/>
+      <w:r>
         <w:rPr>
           <w:b/>
           <w:bCs/>
         </w:rPr>
-      </w:pPr>
+        <w:t xml:space="preserve">- </w:t>
+      </w:r>
       <w:r>
         <w:rPr>
           <w:b/>
@@ -46,10 +44,31 @@
         <w:t xml:space="preserve">The aim of the assignment is to examine speedup derived using multiple CPU cores through the multiprocessing facility in Python. </w:t>
       </w:r>
       <w:r>
-        <w:t xml:space="preserve">Multiprocessing is the use of at least two (often more) Central processing units within a single computing system. The Python Module multiprocessing was used </w:t>
-      </w:r>
-      <w:r>
-        <w:t>as it allows us to bypass the Global Interpreter Lock (GIL) by utilising subprocesses instead of threads. The GIL mechanism is a type of mutex lock which protects shared resources</w:t>
+        <w:t xml:space="preserve">Multiprocessing is the use of at least two (often more) Central </w:t>
+      </w:r>
+      <w:r>
+        <w:t>P</w:t>
+      </w:r>
+      <w:r>
+        <w:t xml:space="preserve">rocessing </w:t>
+      </w:r>
+      <w:r>
+        <w:t>U</w:t>
+      </w:r>
+      <w:r>
+        <w:t>nits within a single computing system. The Python Module multiprocessing was used</w:t>
+      </w:r>
+      <w:r>
+        <w:t>.</w:t>
+      </w:r>
+      <w:r>
+        <w:t xml:space="preserve"> </w:t>
+      </w:r>
+      <w:r>
+        <w:t>This</w:t>
+      </w:r>
+      <w:r>
+        <w:t xml:space="preserve"> allows us to bypass the Global Interpreter Lock (GIL) by utilising subprocesses instead of threads. The GIL mechanism is a type of mutex lock which protects shared resources</w:t>
       </w:r>
       <w:r>
         <w:t xml:space="preserve"> thus making it difficult to implement multiprocessing</w:t>
@@ -63,30 +82,16 @@
         <w:ind w:firstLine="720"/>
       </w:pPr>
       <w:r>
-        <w:t xml:space="preserve">My computer’s specification is an Intel(R) Core(TM) i3-7100U CPU @ 2.40GHz, 2400 </w:t>
-      </w:r>
-      <w:proofErr w:type="spellStart"/>
-      <w:r>
-        <w:t>Mhz</w:t>
-      </w:r>
-      <w:proofErr w:type="spellEnd"/>
-      <w:r>
-        <w:t>, 2</w:t>
-      </w:r>
-      <w:r>
-        <w:t xml:space="preserve"> Core(s), 4 logical processors. As mentioned in </w:t>
-      </w:r>
-      <w:r>
-        <w:t xml:space="preserve">the </w:t>
-      </w:r>
-      <w:r>
-        <w:t>notebook</w:t>
-      </w:r>
-      <w:r>
-        <w:t xml:space="preserve"> also, </w:t>
-      </w:r>
-      <w:r>
-        <w:t xml:space="preserve"> my computer has 4 logical cores and only 2 physical cores. The reason it has more logical cores </w:t>
+        <w:t>My computer’s specification is an Intel(R) Core(TM) i3-7100U CPU @ 2.40GHz, 2400 Mhz, 2</w:t>
+      </w:r>
+      <w:r>
+        <w:t xml:space="preserve"> Core(s), 4 logical processors. </w:t>
+      </w:r>
+      <w:r>
+        <w:t xml:space="preserve">My </w:t>
+      </w:r>
+      <w:r>
+        <w:t xml:space="preserve">computer has 4 logical cores and only 2 physical cores. The reason it has more logical cores </w:t>
       </w:r>
       <w:r>
         <w:t>than physical cores</w:t>
@@ -145,7 +150,7 @@
         <w:ind w:firstLine="720"/>
       </w:pPr>
       <w:r>
-        <w:t xml:space="preserve">It is also important to consider Amdahl’s law which is the formula that shows the theoretical speedup of the execution of a task. </w:t>
+        <w:t xml:space="preserve">It is important to consider Amdahl’s law which is the formula that shows the theoretical speedup of the execution of a task. </w:t>
       </w:r>
       <w:r>
         <w:t xml:space="preserve">As the checkprime function is a parallelized function meaning the checking of one number does not depend on </w:t>
@@ -260,7 +265,19 @@
         </w:drawing>
       </w:r>
       <w:r>
-        <w:t xml:space="preserve">There four levels of testing with 2 prime numbers, 4 primes, 8 prime numbers, and 16 prime numbers. As mentioned each level of testing was </w:t>
+        <w:t>There four levels of testing</w:t>
+      </w:r>
+      <w:r>
+        <w:t xml:space="preserve">; with </w:t>
+      </w:r>
+      <w:r>
+        <w:t>2 prime numbers, 4 primes, 8 prime numbers, and 16 prime numbers</w:t>
+      </w:r>
+      <w:r>
+        <w:t>(all 8 digit)</w:t>
+      </w:r>
+      <w:r>
+        <w:t xml:space="preserve">. As mentioned each level of testing was </w:t>
       </w:r>
       <w:r>
         <w:t xml:space="preserve">ran with different pool sizes (1,2,3,and 4). As you can see from the graph there is a big difference between using 1 core and 2 cores. </w:t>
@@ -272,17 +289,17 @@
         <w:t xml:space="preserve"> On all levels the decrease in run time between 1 and 2 cores is at 33-35% reduction.</w:t>
       </w:r>
       <w:r>
-        <w:t xml:space="preserve"> From Amdahl’s law we would usually be expecting a decrease closer to 50%, the </w:t>
+        <w:t xml:space="preserve"> From Amdahl’s law we would usually be expecting a decrease closer to 50%, the difference may be due to background programs running on my computer.</w:t>
+      </w:r>
+      <w:r>
+        <w:t xml:space="preserve"> </w:t>
+      </w:r>
+      <w:r>
+        <w:t xml:space="preserve">As the cores </w:t>
       </w:r>
       <w:r>
         <w:lastRenderedPageBreak/>
-        <w:t>difference may be due to background programs running on my computer.</w:t>
-      </w:r>
-      <w:r>
-        <w:t xml:space="preserve"> </w:t>
-      </w:r>
-      <w:r>
-        <w:t xml:space="preserve">As the cores increase from 2 to 3 the difference between running times does reduce but not as significantly with a reduction in the region of 17-25%. </w:t>
+        <w:t xml:space="preserve">increase from 2 to 3 the difference between running times does reduce but not as significantly with a reduction in the region of 17-25%. </w:t>
       </w:r>
       <w:r>
         <w:t xml:space="preserve">The running time decreases again with an increase to 4 </w:t>
@@ -297,7 +314,13 @@
         <w:t>plateau,</w:t>
       </w:r>
       <w:r>
-        <w:t xml:space="preserve"> and difference is far less. </w:t>
+        <w:t xml:space="preserve"> and</w:t>
+      </w:r>
+      <w:r>
+        <w:t xml:space="preserve"> the</w:t>
+      </w:r>
+      <w:r>
+        <w:t xml:space="preserve"> difference is far less. </w:t>
       </w:r>
     </w:p>
     <w:p>
@@ -318,13 +341,11 @@
         <w:t xml:space="preserve">, </w:t>
       </w:r>
       <w:r>
-        <w:t xml:space="preserve">I decided to implement </w:t>
-      </w:r>
-      <w:proofErr w:type="gramStart"/>
-      <w:r>
-        <w:t>a</w:t>
-      </w:r>
-      <w:proofErr w:type="gramEnd"/>
+        <w:t>I decided to implement a</w:t>
+      </w:r>
+      <w:r>
+        <w:t>n</w:t>
+      </w:r>
       <w:r>
         <w:t xml:space="preserve"> iterative summing factorial algorithm. The function calculated the factorials leading up to and including a given number and then summed all the results. The reason I chose this function is because I wanted to try and implement </w:t>
       </w:r>
@@ -335,7 +356,16 @@
         <w:t xml:space="preserve">A serial program is a program that has to run one at a time because the result of the next run depends on the result of the previous run. </w:t>
       </w:r>
       <w:r>
-        <w:t xml:space="preserve">As you can see from the graph that it make no difference as the cores increase. That is because each operation has to run on one core as it depends on the result of other operations. </w:t>
+        <w:t>As you can see from the graph that it make</w:t>
+      </w:r>
+      <w:r>
+        <w:t>s</w:t>
+      </w:r>
+      <w:r>
+        <w:t xml:space="preserve"> no difference as the cores increase. That is because each operation has to run on one core as it depends on the result of other operations. </w:t>
+      </w:r>
+      <w:r>
+        <w:t xml:space="preserve">The summing factorial of 2000, 3000, 3500 were found. </w:t>
       </w:r>
     </w:p>
     <w:p>
@@ -470,31 +500,56 @@
         <w:t xml:space="preserve">The speed up was not as great as expected possibly due to background programs on my computer. Furthermore, I learned that speedup with multiprocessing also depends on what type of program you are running. As you can see with task 2 a more of a serial style program there is no significant speed up with the different cores. However,  </w:t>
       </w:r>
       <w:r>
-        <w:t xml:space="preserve">a program like checkprime can be speedup because it is more easily parallelised. Finally, it would be interesting to see the results with computer systems that have more cores, as my machine has only </w:t>
-      </w:r>
-      <w:r>
-        <w:t xml:space="preserve">two physical cores, so testing is somewhat limited. </w:t>
+        <w:t xml:space="preserve">a program like checkprime can be speedup because it is more easily parallelised. Finally, it would be interesting to see the results with computer systems that </w:t>
+      </w:r>
+      <w:r>
+        <w:t>has</w:t>
+      </w:r>
+      <w:r>
+        <w:t xml:space="preserve"> more cores, as my machine has only </w:t>
+      </w:r>
+      <w:r>
+        <w:t xml:space="preserve">two physical cores, so testing is </w:t>
+      </w:r>
+      <w:r>
+        <w:t>possibly</w:t>
+      </w:r>
+      <w:r>
+        <w:t xml:space="preserve"> limited. </w:t>
       </w:r>
       <w:r>
         <w:t xml:space="preserve">  </w:t>
       </w:r>
     </w:p>
-    <w:p/>
     <w:p>
       <w:pPr>
         <w:rPr>
-          <w:noProof/>
+          <w:sz w:val="22"/>
+          <w:szCs w:val="20"/>
         </w:rPr>
       </w:pPr>
-    </w:p>
-    <w:p>
-      <w:r>
-        <w:t>Reference:</w:t>
-      </w:r>
-      <w:hyperlink r:id="rId6" w:history="1">
+      <w:r>
+        <w:rPr>
+          <w:b/>
+          <w:bCs/>
+          <w:sz w:val="22"/>
+          <w:szCs w:val="20"/>
+        </w:rPr>
+        <w:t>Reference</w:t>
+      </w:r>
+      <w:r>
+        <w:rPr>
+          <w:sz w:val="22"/>
+          <w:szCs w:val="20"/>
+        </w:rPr>
+        <w:t>:</w:t>
+      </w:r>
+      <w:hyperlink r:id="rId6" w:anchor="Does_Python_multiprocessing_use_logical_cores" w:history="1">
         <w:r>
           <w:rPr>
             <w:rStyle w:val="Hyperlink"/>
+            <w:sz w:val="22"/>
+            <w:szCs w:val="20"/>
           </w:rPr>
           <w:t>https://quick-adviser.com/does-python-multiprocessing-use-logical-cores/#Does_Python_multiprocessing_use_logical_cores</w:t>
         </w:r>
